--- a/bot/services/info/Договор.docx
+++ b/bot/services/info/Договор.docx
@@ -2,6 +2,29 @@
 <file path=word/document.xml><?xml version="1.0" encoding="utf-8"?>
 <w:document xmlns:wpc="http://schemas.microsoft.com/office/word/2010/wordprocessingCanvas" xmlns:cx="http://schemas.microsoft.com/office/drawing/2014/chartex" xmlns:cx1="http://schemas.microsoft.com/office/drawing/2015/9/8/chartex" xmlns:cx2="http://schemas.microsoft.com/office/drawing/2015/10/21/chartex" xmlns:cx3="http://schemas.microsoft.com/office/drawing/2016/5/9/chartex" xmlns:cx4="http://schemas.microsoft.com/office/drawing/2016/5/10/chartex" xmlns:cx5="http://schemas.microsoft.com/office/drawing/2016/5/11/chartex" xmlns:cx6="http://schemas.microsoft.com/office/drawing/2016/5/12/chartex" xmlns:cx7="http://schemas.microsoft.com/office/drawing/2016/5/13/chartex" xmlns:cx8="http://schemas.microsoft.com/office/drawing/2016/5/14/chartex" xmlns:mc="http://schemas.openxmlformats.org/markup-compatibility/2006" xmlns:aink="http://schemas.microsoft.com/office/drawing/2016/ink" xmlns:am3d="http://schemas.microsoft.com/office/drawing/2017/model3d" xmlns:o="urn:schemas-microsoft-com:office:office" xmlns:r="http://schemas.openxmlformats.org/officeDocument/2006/relationships" xmlns:m="http://schemas.openxmlformats.org/officeDocument/2006/math" xmlns:v="urn:schemas-microsoft-com:vml" xmlns:wp14="http://schemas.microsoft.com/office/word/2010/wordprocessingDrawing" xmlns:wp="http://schemas.openxmlformats.org/drawingml/2006/wordprocessingDrawing" xmlns:w10="urn:schemas-microsoft-com:office:word" xmlns:w="http://schemas.openxmlformats.org/wordprocessingml/2006/main" xmlns:w14="http://schemas.microsoft.com/office/word/2010/wordml" xmlns:w15="http://schemas.microsoft.com/office/word/2012/wordml" xmlns:w16cex="http://schemas.microsoft.com/office/word/2018/wordml/cex" xmlns:w16cid="http://schemas.microsoft.com/office/word/2016/wordml/cid" xmlns:w16="http://schemas.microsoft.com/office/word/2018/wordml" xmlns:w16sdtdh="http://schemas.microsoft.com/office/word/2020/wordml/sdtdatahash" xmlns:w16se="http://schemas.microsoft.com/office/word/2015/wordml/symex" xmlns:wpg="http://schemas.microsoft.com/office/word/2010/wordprocessingGroup" xmlns:wpi="http://schemas.microsoft.com/office/word/2010/wordprocessingInk" xmlns:wne="http://schemas.microsoft.com/office/word/2006/wordml" xmlns:wps="http://schemas.microsoft.com/office/word/2010/wordprocessingShape" mc:Ignorable="w14 w15 w16se w16cid w16 w16cex w16sdtdh wp14">
   <w:body>
+    <w:p>
+      <w:pPr>
+        <w:pStyle w:val="2"/>
+        <w:rPr>
+          <w:rFonts w:asciiTheme="minorHAnsi" w:hAnsiTheme="minorHAnsi" w:cs="Segoe UI Emoji"/>
+        </w:rPr>
+      </w:pPr>
+      <w:bookmarkStart w:id="0" w:name="_Hlk203994613"/>
+      <w:r>
+        <w:rPr>
+          <w:rFonts w:asciiTheme="minorHAnsi" w:hAnsiTheme="minorHAnsi" w:cs="Segoe UI Emoji"/>
+          <w:lang w:val="kk-KZ"/>
+        </w:rPr>
+        <w:t>Инструкция на русском</w:t>
+      </w:r>
+      <w:r>
+        <w:rPr>
+          <w:rFonts w:asciiTheme="minorHAnsi" w:hAnsiTheme="minorHAnsi" w:cs="Segoe UI Emoji"/>
+        </w:rPr>
+        <w:t>:</w:t>
+      </w:r>
+    </w:p>
+    <w:bookmarkEnd w:id="0"/>
     <w:p>
       <w:pPr>
         <w:pStyle w:val="2"/>
@@ -76,6 +99,36 @@
           <w:szCs w:val="24"/>
         </w:rPr>
         <w:t>7768288748</w:t>
+      </w:r>
+      <w:r>
+        <w:rPr>
+          <w:rFonts w:asciiTheme="minorHAnsi" w:hAnsiTheme="minorHAnsi" w:cs="Segoe UI Emoji"/>
+          <w:b w:val="0"/>
+          <w:bCs w:val="0"/>
+          <w:sz w:val="24"/>
+          <w:szCs w:val="24"/>
+        </w:rPr>
+        <w:t>, Серик</w:t>
+      </w:r>
+      <w:r>
+        <w:rPr>
+          <w:rFonts w:asciiTheme="minorHAnsi" w:hAnsiTheme="minorHAnsi" w:cs="Segoe UI Emoji"/>
+          <w:b w:val="0"/>
+          <w:bCs w:val="0"/>
+          <w:sz w:val="24"/>
+          <w:szCs w:val="24"/>
+        </w:rPr>
+        <w:t xml:space="preserve">: </w:t>
+      </w:r>
+      <w:r>
+        <w:rPr>
+          <w:rFonts w:asciiTheme="minorHAnsi" w:hAnsiTheme="minorHAnsi" w:cs="Segoe UI Emoji"/>
+          <w:b w:val="0"/>
+          <w:bCs w:val="0"/>
+          <w:sz w:val="24"/>
+          <w:szCs w:val="24"/>
+        </w:rPr>
+        <w:t>+7 708 857 2689</w:t>
       </w:r>
     </w:p>
     <w:p>
@@ -647,6 +700,7 @@
           <w:sz w:val="22"/>
           <w:szCs w:val="22"/>
         </w:rPr>
+        <w:lastRenderedPageBreak/>
         <w:t>Что такое ЭЦП?</w:t>
       </w:r>
     </w:p>
@@ -748,6 +802,729 @@
         </w:rPr>
         <w:t>Да обязательно нужно подписать оба договора, как письменный так и электронный.</w:t>
       </w:r>
+    </w:p>
+    <w:p>
+      <w:pPr>
+        <w:pStyle w:val="2"/>
+        <w:rPr>
+          <w:rFonts w:asciiTheme="minorHAnsi" w:hAnsiTheme="minorHAnsi" w:cs="Segoe UI Emoji"/>
+        </w:rPr>
+      </w:pPr>
+      <w:r>
+        <w:rPr>
+          <w:rFonts w:asciiTheme="minorHAnsi" w:hAnsiTheme="minorHAnsi" w:cs="Segoe UI Emoji"/>
+          <w:lang w:val="kk-KZ"/>
+        </w:rPr>
+        <w:t xml:space="preserve">Инструкция на </w:t>
+      </w:r>
+      <w:r>
+        <w:rPr>
+          <w:rFonts w:asciiTheme="minorHAnsi" w:hAnsiTheme="minorHAnsi" w:cs="Segoe UI Emoji"/>
+          <w:lang w:val="kk-KZ"/>
+        </w:rPr>
+        <w:t>казахском</w:t>
+      </w:r>
+      <w:r>
+        <w:rPr>
+          <w:rFonts w:asciiTheme="minorHAnsi" w:hAnsiTheme="minorHAnsi" w:cs="Segoe UI Emoji"/>
+        </w:rPr>
+        <w:t>:</w:t>
+      </w:r>
+    </w:p>
+    <w:p>
+      <w:pPr>
+        <w:spacing w:after="0"/>
+        <w:jc w:val="center"/>
+      </w:pPr>
+      <w:r>
+        <w:pict w14:anchorId="205D0736">
+          <v:rect id="_x0000_i1025" style="width:484.45pt;height:1.5pt" o:hralign="center" o:hrstd="t" o:hr="t" fillcolor="#a0a0a0" stroked="f"/>
+        </w:pict>
+      </w:r>
+    </w:p>
+    <w:p>
+      <w:pPr>
+        <w:pStyle w:val="a7"/>
+      </w:pPr>
+      <w:r>
+        <w:rPr>
+          <w:rStyle w:val="a6"/>
+        </w:rPr>
+        <w:t>Техникалық мамандардың байланыстары</w:t>
+      </w:r>
+      <w:r>
+        <w:br/>
+        <w:t>(</w:t>
+      </w:r>
+      <w:r>
+        <w:rPr>
+          <w:rStyle w:val="a6"/>
+        </w:rPr>
+        <w:t>Міндетті түрде жазбаша түрде хабарласыңыз, қоңырау шалмаңыз!</w:t>
+      </w:r>
+      <w:r>
+        <w:t>):</w:t>
+      </w:r>
+      <w:r>
+        <w:br/>
+      </w:r>
+      <w:r>
+        <w:rPr>
+          <w:rStyle w:val="a6"/>
+        </w:rPr>
+        <w:t>Ерасыл:</w:t>
+      </w:r>
+      <w:r>
+        <w:t xml:space="preserve"> +7 776 828 8748</w:t>
+      </w:r>
+    </w:p>
+    <w:p>
+      <w:pPr>
+        <w:spacing w:after="0"/>
+        <w:jc w:val="center"/>
+      </w:pPr>
+      <w:r>
+        <w:pict w14:anchorId="2BEA6993">
+          <v:rect id="_x0000_i1026" style="width:484.45pt;height:1.5pt" o:hralign="center" o:hrstd="t" o:hr="t" fillcolor="#a0a0a0" stroked="f"/>
+        </w:pict>
+      </w:r>
+    </w:p>
+    <w:p>
+      <w:pPr>
+        <w:pStyle w:val="3"/>
+      </w:pPr>
+      <w:r>
+        <w:rPr>
+          <w:rStyle w:val="a6"/>
+        </w:rPr>
+        <w:t>Мерзімі</w:t>
+      </w:r>
+    </w:p>
+    <w:p>
+      <w:pPr>
+        <w:pStyle w:val="a7"/>
+      </w:pPr>
+      <w:r>
+        <w:t xml:space="preserve">Электрондық шартқа </w:t>
+      </w:r>
+      <w:r>
+        <w:rPr>
+          <w:rStyle w:val="a6"/>
+        </w:rPr>
+        <w:t>2025 жылғы 25 тамызға дейін</w:t>
+      </w:r>
+      <w:r>
+        <w:t xml:space="preserve"> қол қою қажет.</w:t>
+      </w:r>
+    </w:p>
+    <w:p>
+      <w:pPr>
+        <w:spacing w:after="0"/>
+        <w:jc w:val="center"/>
+      </w:pPr>
+      <w:r>
+        <w:pict w14:anchorId="5AE106C4">
+          <v:rect id="_x0000_i1027" style="width:484.45pt;height:1.5pt" o:hralign="center" o:hrstd="t" o:hr="t" fillcolor="#a0a0a0" stroked="f"/>
+        </w:pict>
+      </w:r>
+    </w:p>
+    <w:p>
+      <w:pPr>
+        <w:pStyle w:val="3"/>
+      </w:pPr>
+      <w:r>
+        <w:rPr>
+          <w:rStyle w:val="a6"/>
+        </w:rPr>
+        <w:t>Platonus жүйесі арқылы шартқа қол қою</w:t>
+      </w:r>
+    </w:p>
+    <w:p>
+      <w:pPr>
+        <w:pStyle w:val="a7"/>
+      </w:pPr>
+      <w:r>
+        <w:t>Маңызды! Төмендегі талаптарды сақтау қажет:</w:t>
+      </w:r>
+    </w:p>
+    <w:p>
+      <w:pPr>
+        <w:pStyle w:val="a7"/>
+        <w:numPr>
+          <w:ilvl w:val="0"/>
+          <w:numId w:val="6"/>
+        </w:numPr>
+      </w:pPr>
+      <w:r>
+        <w:rPr>
+          <w:rStyle w:val="a6"/>
+        </w:rPr>
+        <w:t>Егер талапкер 18 жасқа толмаған болса, шартқа өзі қол қоя алмайды.</w:t>
+      </w:r>
+      <w:r>
+        <w:br/>
+        <w:t xml:space="preserve">Бұл жағдайда шартқа талапкердің орнына </w:t>
+      </w:r>
+      <w:r>
+        <w:rPr>
+          <w:rStyle w:val="a6"/>
+        </w:rPr>
+        <w:t>Platonus жүйесіне алдын ала тіркелген заңды өкілі</w:t>
+      </w:r>
+      <w:r>
+        <w:t xml:space="preserve"> (ата-анасы немесе қамқоршысы) өзінің ЭЦҚ-сы арқылы қол қоюы керек.</w:t>
+      </w:r>
+    </w:p>
+    <w:p>
+      <w:pPr>
+        <w:pStyle w:val="a7"/>
+        <w:numPr>
+          <w:ilvl w:val="0"/>
+          <w:numId w:val="6"/>
+        </w:numPr>
+      </w:pPr>
+      <w:r>
+        <w:rPr>
+          <w:rStyle w:val="a6"/>
+        </w:rPr>
+        <w:t>Шартқа тек компьютер немесе ноутбук арқылы ғана қол қоюға болады.</w:t>
+      </w:r>
+    </w:p>
+    <w:p>
+      <w:pPr>
+        <w:pStyle w:val="a7"/>
+        <w:numPr>
+          <w:ilvl w:val="0"/>
+          <w:numId w:val="6"/>
+        </w:numPr>
+      </w:pPr>
+      <w:r>
+        <w:rPr>
+          <w:rStyle w:val="a6"/>
+        </w:rPr>
+        <w:t>Құрылғыда NCALayer</w:t>
+      </w:r>
+      <w:r>
+        <w:t xml:space="preserve"> атты мемлекеттік бағдарлама орнатылған болуы тиіс.</w:t>
+      </w:r>
+      <w:r>
+        <w:br/>
+        <w:t xml:space="preserve">Жүктеу сілтемесі: </w:t>
+      </w:r>
+      <w:hyperlink r:id="rId7" w:history="1">
+        <w:r>
+          <w:rPr>
+            <w:rStyle w:val="a4"/>
+          </w:rPr>
+          <w:t>https://ncl.pki.gov.kz/</w:t>
+        </w:r>
+      </w:hyperlink>
+    </w:p>
+    <w:p>
+      <w:pPr>
+        <w:pStyle w:val="a7"/>
+        <w:numPr>
+          <w:ilvl w:val="0"/>
+          <w:numId w:val="6"/>
+        </w:numPr>
+      </w:pPr>
+      <w:r>
+        <w:rPr>
+          <w:rStyle w:val="a6"/>
+        </w:rPr>
+        <w:t>Шартқа қол қоятын тұлғаның ЭЦҚ-сы (электрондық цифрлық қолтаңбасы) болуы қажет.</w:t>
+      </w:r>
+      <w:r>
+        <w:br/>
+        <w:t>ЭЦҚ-ны алу жолдары:</w:t>
+      </w:r>
+    </w:p>
+    <w:p>
+      <w:pPr>
+        <w:pStyle w:val="a7"/>
+        <w:numPr>
+          <w:ilvl w:val="1"/>
+          <w:numId w:val="6"/>
+        </w:numPr>
+      </w:pPr>
+      <w:r>
+        <w:t xml:space="preserve">Онлайн eGov порталы арқылы: </w:t>
+      </w:r>
+      <w:hyperlink r:id="rId8" w:history="1">
+        <w:r>
+          <w:rPr>
+            <w:rStyle w:val="a4"/>
+          </w:rPr>
+          <w:t>https://egov.kz/cms/ru/services/reservation_for_busunesses/pass_onlineecp</w:t>
+        </w:r>
+      </w:hyperlink>
+    </w:p>
+    <w:p>
+      <w:pPr>
+        <w:pStyle w:val="a7"/>
+        <w:numPr>
+          <w:ilvl w:val="1"/>
+          <w:numId w:val="6"/>
+        </w:numPr>
+      </w:pPr>
+      <w:r>
+        <w:t>Университеттегі техникалық мамандардан</w:t>
+      </w:r>
+    </w:p>
+    <w:p>
+      <w:pPr>
+        <w:pStyle w:val="a7"/>
+        <w:numPr>
+          <w:ilvl w:val="1"/>
+          <w:numId w:val="6"/>
+        </w:numPr>
+      </w:pPr>
+      <w:r>
+        <w:lastRenderedPageBreak/>
+        <w:t>Кез келген ХҚКО-да (ЦОН)</w:t>
+      </w:r>
+    </w:p>
+    <w:p>
+      <w:pPr>
+        <w:spacing w:after="0"/>
+        <w:jc w:val="center"/>
+      </w:pPr>
+      <w:r>
+        <w:pict w14:anchorId="05CD694B">
+          <v:rect id="_x0000_i1028" style="width:484.45pt;height:1.5pt" o:hralign="center" o:hrstd="t" o:hr="t" fillcolor="#a0a0a0" stroked="f"/>
+        </w:pict>
+      </w:r>
+    </w:p>
+    <w:p>
+      <w:pPr>
+        <w:pStyle w:val="3"/>
+      </w:pPr>
+      <w:r>
+        <w:rPr>
+          <w:rStyle w:val="a6"/>
+        </w:rPr>
+        <w:t>Шартқа қол қоюға өтінім беру нұсқаулығы:</w:t>
+      </w:r>
+    </w:p>
+    <w:p>
+      <w:pPr>
+        <w:pStyle w:val="a7"/>
+        <w:numPr>
+          <w:ilvl w:val="0"/>
+          <w:numId w:val="7"/>
+        </w:numPr>
+      </w:pPr>
+      <w:r>
+        <w:t xml:space="preserve">Сайтқа өтіңіз: </w:t>
+      </w:r>
+      <w:hyperlink r:id="rId9" w:history="1">
+        <w:r>
+          <w:rPr>
+            <w:rStyle w:val="a4"/>
+          </w:rPr>
+          <w:t>https://platonus.tau-edu.kz</w:t>
+        </w:r>
+      </w:hyperlink>
+    </w:p>
+    <w:p>
+      <w:pPr>
+        <w:pStyle w:val="a7"/>
+        <w:numPr>
+          <w:ilvl w:val="0"/>
+          <w:numId w:val="7"/>
+        </w:numPr>
+      </w:pPr>
+      <w:r>
+        <w:t xml:space="preserve">Логин және құпиясөз ретінде </w:t>
+      </w:r>
+      <w:r>
+        <w:rPr>
+          <w:rStyle w:val="a6"/>
+        </w:rPr>
+        <w:t>ЖСН</w:t>
+      </w:r>
+      <w:r>
+        <w:t>-ді (ИИН) енгізіңіз.</w:t>
+      </w:r>
+      <w:r>
+        <w:br/>
+        <w:t>Егер логин/құпиясөз сәйкес келмесе — қабылдау комиссиясының қызметкеріне жүгініңіз.</w:t>
+      </w:r>
+    </w:p>
+    <w:p>
+      <w:pPr>
+        <w:pStyle w:val="a7"/>
+        <w:numPr>
+          <w:ilvl w:val="0"/>
+          <w:numId w:val="7"/>
+        </w:numPr>
+      </w:pPr>
+      <w:r>
+        <w:t>«Сайт картасы» мәзірін басыңыз</w:t>
+      </w:r>
+    </w:p>
+    <w:p>
+      <w:pPr>
+        <w:pStyle w:val="a7"/>
+        <w:numPr>
+          <w:ilvl w:val="0"/>
+          <w:numId w:val="7"/>
+        </w:numPr>
+      </w:pPr>
+      <w:r>
+        <w:t>«Ақпараттық қолдау» бөліміне өтіңіз</w:t>
+      </w:r>
+    </w:p>
+    <w:p>
+      <w:pPr>
+        <w:pStyle w:val="a7"/>
+        <w:numPr>
+          <w:ilvl w:val="0"/>
+          <w:numId w:val="7"/>
+        </w:numPr>
+      </w:pPr>
+      <w:r>
+        <w:t>«Қызметтер» бөлімін таңдаңыз</w:t>
+      </w:r>
+    </w:p>
+    <w:p>
+      <w:pPr>
+        <w:pStyle w:val="a7"/>
+        <w:numPr>
+          <w:ilvl w:val="0"/>
+          <w:numId w:val="7"/>
+        </w:numPr>
+      </w:pPr>
+      <w:r>
+        <w:t>Келесі санатқа белгі қойыңыз:</w:t>
+      </w:r>
+      <w:r>
+        <w:br/>
+      </w:r>
+      <w:r>
+        <w:rPr>
+          <w:rStyle w:val="a6"/>
+        </w:rPr>
+        <w:t>«Қабылдау комиссиясы, Білім беру қызметтерін көрсету шарты»</w:t>
+      </w:r>
+    </w:p>
+    <w:p>
+      <w:pPr>
+        <w:pStyle w:val="a7"/>
+        <w:numPr>
+          <w:ilvl w:val="0"/>
+          <w:numId w:val="7"/>
+        </w:numPr>
+      </w:pPr>
+      <w:r>
+        <w:t>Міндетті жолақтарды толтырыңыз:</w:t>
+      </w:r>
+    </w:p>
+    <w:p>
+      <w:pPr>
+        <w:pStyle w:val="a7"/>
+        <w:numPr>
+          <w:ilvl w:val="1"/>
+          <w:numId w:val="7"/>
+        </w:numPr>
+      </w:pPr>
+      <w:r>
+        <w:t>Ұялы телефон нөмірі</w:t>
+      </w:r>
+    </w:p>
+    <w:p>
+      <w:pPr>
+        <w:pStyle w:val="a7"/>
+        <w:numPr>
+          <w:ilvl w:val="1"/>
+          <w:numId w:val="7"/>
+        </w:numPr>
+      </w:pPr>
+      <w:r>
+        <w:t>Құжат берілетін тіл</w:t>
+      </w:r>
+    </w:p>
+    <w:p>
+      <w:pPr>
+        <w:pStyle w:val="a7"/>
+        <w:numPr>
+          <w:ilvl w:val="0"/>
+          <w:numId w:val="7"/>
+        </w:numPr>
+      </w:pPr>
+      <w:r>
+        <w:t>«Өтінім туралы мәліметтер» қойындысында:</w:t>
+      </w:r>
+    </w:p>
+    <w:p>
+      <w:pPr>
+        <w:pStyle w:val="a7"/>
+        <w:numPr>
+          <w:ilvl w:val="1"/>
+          <w:numId w:val="7"/>
+        </w:numPr>
+      </w:pPr>
+      <w:r>
+        <w:t>Белгі қойыңыз:</w:t>
+      </w:r>
+      <w:r>
+        <w:br/>
+      </w:r>
+      <w:r>
+        <w:rPr>
+          <w:rStyle w:val="a6"/>
+        </w:rPr>
+        <w:t>«Өтініш мәтінімен таныстым және толық келісемін»</w:t>
+      </w:r>
+    </w:p>
+    <w:p>
+      <w:pPr>
+        <w:pStyle w:val="a7"/>
+        <w:numPr>
+          <w:ilvl w:val="0"/>
+          <w:numId w:val="7"/>
+        </w:numPr>
+      </w:pPr>
+      <w:r>
+        <w:t xml:space="preserve">«Оқушы ұсынатын құжаттар» қойындысында </w:t>
+      </w:r>
+      <w:r>
+        <w:rPr>
+          <w:rStyle w:val="a6"/>
+        </w:rPr>
+        <w:t>төлем түбіртегін (ақылы оқу)</w:t>
+      </w:r>
+      <w:r>
+        <w:t xml:space="preserve"> немесе </w:t>
+      </w:r>
+      <w:r>
+        <w:rPr>
+          <w:rStyle w:val="a6"/>
+        </w:rPr>
+        <w:t>ҰБТ сертификатын (грант болса)</w:t>
+      </w:r>
+      <w:r>
+        <w:t xml:space="preserve"> тіркеу қажет.</w:t>
+      </w:r>
+    </w:p>
+    <w:p>
+      <w:pPr>
+        <w:pStyle w:val="a7"/>
+        <w:numPr>
+          <w:ilvl w:val="0"/>
+          <w:numId w:val="7"/>
+        </w:numPr>
+      </w:pPr>
+      <w:r>
+        <w:t>«Сақтау» батырмасын, содан кейін «Өтінімді жіберу» батырмасын басыңыз.</w:t>
+      </w:r>
+    </w:p>
+    <w:p>
+      <w:pPr>
+        <w:spacing w:after="0"/>
+        <w:jc w:val="center"/>
+      </w:pPr>
+      <w:r>
+        <w:pict w14:anchorId="344D1ECA">
+          <v:rect id="_x0000_i1029" style="width:484.45pt;height:1.5pt" o:hralign="center" o:hrstd="t" o:hr="t" fillcolor="#a0a0a0" stroked="f"/>
+        </w:pict>
+      </w:r>
+    </w:p>
+    <w:p>
+      <w:pPr>
+        <w:pStyle w:val="3"/>
+      </w:pPr>
+      <w:r>
+        <w:rPr>
+          <w:rStyle w:val="a6"/>
+        </w:rPr>
+        <w:t>1. ЭЦҚ дегеніміз не?</w:t>
+      </w:r>
+    </w:p>
+    <w:p>
+      <w:pPr>
+        <w:pStyle w:val="a7"/>
+      </w:pPr>
+      <w:r>
+        <w:t xml:space="preserve">ЭЦҚ — бұл сіздің </w:t>
+      </w:r>
+      <w:r>
+        <w:rPr>
+          <w:rStyle w:val="a6"/>
+        </w:rPr>
+        <w:t>қолтаңбаңыздың цифрлық нұсқасы</w:t>
+      </w:r>
+      <w:r>
+        <w:t>.</w:t>
+      </w:r>
+      <w:r>
+        <w:br/>
+        <w:t xml:space="preserve">Ол құжаттың сізге тиесілі екенін растайды және </w:t>
+      </w:r>
+      <w:r>
+        <w:rPr>
+          <w:rStyle w:val="a6"/>
+        </w:rPr>
+        <w:t>заңдық күші</w:t>
+      </w:r>
+      <w:r>
+        <w:t xml:space="preserve"> бар.</w:t>
+      </w:r>
+    </w:p>
+    <w:p>
+      <w:pPr>
+        <w:spacing w:after="0"/>
+        <w:jc w:val="center"/>
+      </w:pPr>
+      <w:r>
+        <w:pict w14:anchorId="0DA2FC3C">
+          <v:rect id="_x0000_i1030" style="width:484.45pt;height:1.5pt" o:hralign="center" o:hrstd="t" o:hr="t" fillcolor="#a0a0a0" stroked="f"/>
+        </w:pict>
+      </w:r>
+    </w:p>
+    <w:p>
+      <w:pPr>
+        <w:pStyle w:val="3"/>
+      </w:pPr>
+      <w:r>
+        <w:rPr>
+          <w:rStyle w:val="a6"/>
+        </w:rPr>
+        <w:t>2. Неліктен шартқа ЭЦҚ арқылы қол қою керек?</w:t>
+      </w:r>
+    </w:p>
+    <w:p>
+      <w:pPr>
+        <w:pStyle w:val="a7"/>
+      </w:pPr>
+      <w:r>
+        <w:t xml:space="preserve">Қазақстан Республикасы Ғылым және жоғары білім министрлігінің талабына сәйкес, университетке қабылдану туралы бұйрыққа енгізілу үшін әрбір талапкер </w:t>
+      </w:r>
+      <w:r>
+        <w:rPr>
+          <w:rStyle w:val="a6"/>
+        </w:rPr>
+        <w:t>оқуға электрондық шартқа қол қоюы тиіс</w:t>
+      </w:r>
+      <w:r>
+        <w:t>.</w:t>
+      </w:r>
+    </w:p>
+    <w:p>
+      <w:pPr>
+        <w:pStyle w:val="a7"/>
+        <w:numPr>
+          <w:ilvl w:val="0"/>
+          <w:numId w:val="8"/>
+        </w:numPr>
+      </w:pPr>
+      <w:r>
+        <w:t>18 жасқа толғандар шартқа өз ЭЦҚ-сымен қол қояды.</w:t>
+      </w:r>
+    </w:p>
+    <w:p>
+      <w:pPr>
+        <w:pStyle w:val="a7"/>
+        <w:numPr>
+          <w:ilvl w:val="0"/>
+          <w:numId w:val="8"/>
+        </w:numPr>
+      </w:pPr>
+      <w:r>
+        <w:t xml:space="preserve">18 жасқа толмағандар үшін шартқа </w:t>
+      </w:r>
+      <w:r>
+        <w:rPr>
+          <w:rStyle w:val="a6"/>
+        </w:rPr>
+        <w:t>ата-анасының бірі өз ЭЦҚ-сымен</w:t>
+      </w:r>
+      <w:r>
+        <w:t xml:space="preserve"> қол қояды.</w:t>
+      </w:r>
+    </w:p>
+    <w:p>
+      <w:pPr>
+        <w:pStyle w:val="a7"/>
+      </w:pPr>
+      <w:r>
+        <w:t>Барлық талапкерлерден ЭЦҚ-ның болуын алдын ала тексеріп, болмаған жағдайда оны шұғыл түрде рәсімдеуді сұраймыз.</w:t>
+      </w:r>
+      <w:r>
+        <w:br/>
+      </w:r>
+      <w:r>
+        <w:rPr>
+          <w:rStyle w:val="a6"/>
+        </w:rPr>
+        <w:t>Шартқа қол қою нұсқаулығы кейінірек жіберіледі.</w:t>
+      </w:r>
+    </w:p>
+    <w:p>
+      <w:pPr>
+        <w:spacing w:after="0"/>
+        <w:jc w:val="center"/>
+      </w:pPr>
+      <w:r>
+        <w:pict w14:anchorId="40B33CE6">
+          <v:rect id="_x0000_i1031" style="width:484.45pt;height:1.5pt" o:hralign="center" o:hrstd="t" o:hr="t" fillcolor="#a0a0a0" stroked="f"/>
+        </w:pict>
+      </w:r>
+    </w:p>
+    <w:p>
+      <w:pPr>
+        <w:pStyle w:val="3"/>
+      </w:pPr>
+      <w:r>
+        <w:rPr>
+          <w:rStyle w:val="a6"/>
+        </w:rPr>
+        <w:t>ЭЦҚ-мен шартқа қол қою керек пе, егер жазбаша түрде қол қойған болсам?</w:t>
+      </w:r>
+    </w:p>
+    <w:p>
+      <w:pPr>
+        <w:pStyle w:val="a7"/>
+      </w:pPr>
+      <w:r>
+        <w:rPr>
+          <w:rStyle w:val="a6"/>
+        </w:rPr>
+        <w:lastRenderedPageBreak/>
+        <w:t>Иә, міндетті түрде екі шартқа да қол қою қажет:</w:t>
+      </w:r>
+      <w:r>
+        <w:rPr>
+          <w:b/>
+          <w:bCs/>
+        </w:rPr>
+        <w:br/>
+      </w:r>
+      <w:r>
+        <w:rPr>
+          <w:rStyle w:val="a6"/>
+        </w:rPr>
+        <w:t>жазбаша және электрондық.</w:t>
+      </w:r>
+    </w:p>
+    <w:p>
+      <w:pPr>
+        <w:spacing w:after="0"/>
+        <w:jc w:val="center"/>
+      </w:pPr>
+      <w:r>
+        <w:pict w14:anchorId="373418C0">
+          <v:rect id="_x0000_i1032" style="width:484.45pt;height:1.5pt" o:hralign="center" o:hrstd="t" o:hr="t" fillcolor="#a0a0a0" stroked="f"/>
+        </w:pict>
+      </w:r>
+    </w:p>
+    <w:p/>
+    <w:p>
+      <w:pPr>
+        <w:rPr>
+          <w:lang w:val="kk-KZ"/>
+        </w:rPr>
+      </w:pPr>
     </w:p>
     <w:sectPr>
       <w:pgSz w:w="11906" w:h="16838"/>
@@ -762,6 +1539,123 @@
 <file path=word/numbering.xml><?xml version="1.0" encoding="utf-8"?>
 <w:numbering xmlns:wpc="http://schemas.microsoft.com/office/word/2010/wordprocessingCanvas" xmlns:cx="http://schemas.microsoft.com/office/drawing/2014/chartex" xmlns:cx1="http://schemas.microsoft.com/office/drawing/2015/9/8/chartex" xmlns:cx2="http://schemas.microsoft.com/office/drawing/2015/10/21/chartex" xmlns:cx3="http://schemas.microsoft.com/office/drawing/2016/5/9/chartex" xmlns:cx4="http://schemas.microsoft.com/office/drawing/2016/5/10/chartex" xmlns:cx5="http://schemas.microsoft.com/office/drawing/2016/5/11/chartex" xmlns:cx6="http://schemas.microsoft.com/office/drawing/2016/5/12/chartex" xmlns:cx7="http://schemas.microsoft.com/office/drawing/2016/5/13/chartex" xmlns:cx8="http://schemas.microsoft.com/office/drawing/2016/5/14/chartex" xmlns:mc="http://schemas.openxmlformats.org/markup-compatibility/2006" xmlns:aink="http://schemas.microsoft.com/office/drawing/2016/ink" xmlns:am3d="http://schemas.microsoft.com/office/drawing/2017/model3d" xmlns:o="urn:schemas-microsoft-com:office:office" xmlns:r="http://schemas.openxmlformats.org/officeDocument/2006/relationships" xmlns:m="http://schemas.openxmlformats.org/officeDocument/2006/math" xmlns:v="urn:schemas-microsoft-com:vml" xmlns:wp14="http://schemas.microsoft.com/office/word/2010/wordprocessingDrawing" xmlns:wp="http://schemas.openxmlformats.org/drawingml/2006/wordprocessingDrawing" xmlns:w10="urn:schemas-microsoft-com:office:word" xmlns:w="http://schemas.openxmlformats.org/wordprocessingml/2006/main" xmlns:w14="http://schemas.microsoft.com/office/word/2010/wordml" xmlns:w15="http://schemas.microsoft.com/office/word/2012/wordml" xmlns:w16cex="http://schemas.microsoft.com/office/word/2018/wordml/cex" xmlns:w16cid="http://schemas.microsoft.com/office/word/2016/wordml/cid" xmlns:w16="http://schemas.microsoft.com/office/word/2018/wordml" xmlns:w16sdtdh="http://schemas.microsoft.com/office/word/2020/wordml/sdtdatahash" xmlns:w16se="http://schemas.microsoft.com/office/word/2015/wordml/symex" xmlns:wpg="http://schemas.microsoft.com/office/word/2010/wordprocessingGroup" xmlns:wpi="http://schemas.microsoft.com/office/word/2010/wordprocessingInk" xmlns:wne="http://schemas.microsoft.com/office/word/2006/wordml" xmlns:wps="http://schemas.microsoft.com/office/word/2010/wordprocessingShape" mc:Ignorable="w14 w15 w16se w16cid w16 w16cex w16sdtdh wp14">
   <w:abstractNum w:abstractNumId="0" w15:restartNumberingAfterBreak="0">
+    <w:nsid w:val="103F03DD"/>
+    <w:multiLevelType w:val="multilevel"/>
+    <w:tmpl w:val="B7388C26"/>
+    <w:lvl w:ilvl="0">
+      <w:start w:val="1"/>
+      <w:numFmt w:val="decimal"/>
+      <w:lvlText w:val="%1."/>
+      <w:lvlJc w:val="left"/>
+      <w:pPr>
+        <w:tabs>
+          <w:tab w:val="num" w:pos="720"/>
+        </w:tabs>
+        <w:ind w:left="720" w:hanging="360"/>
+      </w:pPr>
+    </w:lvl>
+    <w:lvl w:ilvl="1">
+      <w:start w:val="1"/>
+      <w:numFmt w:val="bullet"/>
+      <w:lvlText w:val="o"/>
+      <w:lvlJc w:val="left"/>
+      <w:pPr>
+        <w:tabs>
+          <w:tab w:val="num" w:pos="1440"/>
+        </w:tabs>
+        <w:ind w:left="1440" w:hanging="360"/>
+      </w:pPr>
+      <w:rPr>
+        <w:rFonts w:ascii="Courier New" w:hAnsi="Courier New" w:cs="Times New Roman" w:hint="default"/>
+        <w:sz w:val="20"/>
+      </w:rPr>
+    </w:lvl>
+    <w:lvl w:ilvl="2">
+      <w:start w:val="1"/>
+      <w:numFmt w:val="decimal"/>
+      <w:lvlText w:val="%3."/>
+      <w:lvlJc w:val="left"/>
+      <w:pPr>
+        <w:tabs>
+          <w:tab w:val="num" w:pos="2160"/>
+        </w:tabs>
+        <w:ind w:left="2160" w:hanging="360"/>
+      </w:pPr>
+    </w:lvl>
+    <w:lvl w:ilvl="3">
+      <w:start w:val="1"/>
+      <w:numFmt w:val="decimal"/>
+      <w:lvlText w:val="%4."/>
+      <w:lvlJc w:val="left"/>
+      <w:pPr>
+        <w:tabs>
+          <w:tab w:val="num" w:pos="2880"/>
+        </w:tabs>
+        <w:ind w:left="2880" w:hanging="360"/>
+      </w:pPr>
+    </w:lvl>
+    <w:lvl w:ilvl="4">
+      <w:start w:val="1"/>
+      <w:numFmt w:val="decimal"/>
+      <w:lvlText w:val="%5."/>
+      <w:lvlJc w:val="left"/>
+      <w:pPr>
+        <w:tabs>
+          <w:tab w:val="num" w:pos="3600"/>
+        </w:tabs>
+        <w:ind w:left="3600" w:hanging="360"/>
+      </w:pPr>
+    </w:lvl>
+    <w:lvl w:ilvl="5">
+      <w:start w:val="1"/>
+      <w:numFmt w:val="decimal"/>
+      <w:lvlText w:val="%6."/>
+      <w:lvlJc w:val="left"/>
+      <w:pPr>
+        <w:tabs>
+          <w:tab w:val="num" w:pos="4320"/>
+        </w:tabs>
+        <w:ind w:left="4320" w:hanging="360"/>
+      </w:pPr>
+    </w:lvl>
+    <w:lvl w:ilvl="6">
+      <w:start w:val="1"/>
+      <w:numFmt w:val="decimal"/>
+      <w:lvlText w:val="%7."/>
+      <w:lvlJc w:val="left"/>
+      <w:pPr>
+        <w:tabs>
+          <w:tab w:val="num" w:pos="5040"/>
+        </w:tabs>
+        <w:ind w:left="5040" w:hanging="360"/>
+      </w:pPr>
+    </w:lvl>
+    <w:lvl w:ilvl="7">
+      <w:start w:val="1"/>
+      <w:numFmt w:val="decimal"/>
+      <w:lvlText w:val="%8."/>
+      <w:lvlJc w:val="left"/>
+      <w:pPr>
+        <w:tabs>
+          <w:tab w:val="num" w:pos="5760"/>
+        </w:tabs>
+        <w:ind w:left="5760" w:hanging="360"/>
+      </w:pPr>
+    </w:lvl>
+    <w:lvl w:ilvl="8">
+      <w:start w:val="1"/>
+      <w:numFmt w:val="decimal"/>
+      <w:lvlText w:val="%9."/>
+      <w:lvlJc w:val="left"/>
+      <w:pPr>
+        <w:tabs>
+          <w:tab w:val="num" w:pos="6480"/>
+        </w:tabs>
+        <w:ind w:left="6480" w:hanging="360"/>
+      </w:pPr>
+    </w:lvl>
+  </w:abstractNum>
+  <w:abstractNum w:abstractNumId="1" w15:restartNumberingAfterBreak="0">
     <w:nsid w:val="11841DCD"/>
     <w:multiLevelType w:val="hybridMultilevel"/>
     <w:tmpl w:val="94DA0442"/>
@@ -850,7 +1744,124 @@
       </w:pPr>
     </w:lvl>
   </w:abstractNum>
-  <w:abstractNum w:abstractNumId="1" w15:restartNumberingAfterBreak="0">
+  <w:abstractNum w:abstractNumId="2" w15:restartNumberingAfterBreak="0">
+    <w:nsid w:val="396400D9"/>
+    <w:multiLevelType w:val="multilevel"/>
+    <w:tmpl w:val="70C80408"/>
+    <w:lvl w:ilvl="0">
+      <w:start w:val="1"/>
+      <w:numFmt w:val="decimal"/>
+      <w:lvlText w:val="%1."/>
+      <w:lvlJc w:val="left"/>
+      <w:pPr>
+        <w:tabs>
+          <w:tab w:val="num" w:pos="720"/>
+        </w:tabs>
+        <w:ind w:left="720" w:hanging="360"/>
+      </w:pPr>
+    </w:lvl>
+    <w:lvl w:ilvl="1">
+      <w:start w:val="1"/>
+      <w:numFmt w:val="bullet"/>
+      <w:lvlText w:val="o"/>
+      <w:lvlJc w:val="left"/>
+      <w:pPr>
+        <w:tabs>
+          <w:tab w:val="num" w:pos="1440"/>
+        </w:tabs>
+        <w:ind w:left="1440" w:hanging="360"/>
+      </w:pPr>
+      <w:rPr>
+        <w:rFonts w:ascii="Courier New" w:hAnsi="Courier New" w:cs="Times New Roman" w:hint="default"/>
+        <w:sz w:val="20"/>
+      </w:rPr>
+    </w:lvl>
+    <w:lvl w:ilvl="2">
+      <w:start w:val="1"/>
+      <w:numFmt w:val="decimal"/>
+      <w:lvlText w:val="%3."/>
+      <w:lvlJc w:val="left"/>
+      <w:pPr>
+        <w:tabs>
+          <w:tab w:val="num" w:pos="2160"/>
+        </w:tabs>
+        <w:ind w:left="2160" w:hanging="360"/>
+      </w:pPr>
+    </w:lvl>
+    <w:lvl w:ilvl="3">
+      <w:start w:val="1"/>
+      <w:numFmt w:val="decimal"/>
+      <w:lvlText w:val="%4."/>
+      <w:lvlJc w:val="left"/>
+      <w:pPr>
+        <w:tabs>
+          <w:tab w:val="num" w:pos="2880"/>
+        </w:tabs>
+        <w:ind w:left="2880" w:hanging="360"/>
+      </w:pPr>
+    </w:lvl>
+    <w:lvl w:ilvl="4">
+      <w:start w:val="1"/>
+      <w:numFmt w:val="decimal"/>
+      <w:lvlText w:val="%5."/>
+      <w:lvlJc w:val="left"/>
+      <w:pPr>
+        <w:tabs>
+          <w:tab w:val="num" w:pos="3600"/>
+        </w:tabs>
+        <w:ind w:left="3600" w:hanging="360"/>
+      </w:pPr>
+    </w:lvl>
+    <w:lvl w:ilvl="5">
+      <w:start w:val="1"/>
+      <w:numFmt w:val="decimal"/>
+      <w:lvlText w:val="%6."/>
+      <w:lvlJc w:val="left"/>
+      <w:pPr>
+        <w:tabs>
+          <w:tab w:val="num" w:pos="4320"/>
+        </w:tabs>
+        <w:ind w:left="4320" w:hanging="360"/>
+      </w:pPr>
+    </w:lvl>
+    <w:lvl w:ilvl="6">
+      <w:start w:val="1"/>
+      <w:numFmt w:val="decimal"/>
+      <w:lvlText w:val="%7."/>
+      <w:lvlJc w:val="left"/>
+      <w:pPr>
+        <w:tabs>
+          <w:tab w:val="num" w:pos="5040"/>
+        </w:tabs>
+        <w:ind w:left="5040" w:hanging="360"/>
+      </w:pPr>
+    </w:lvl>
+    <w:lvl w:ilvl="7">
+      <w:start w:val="1"/>
+      <w:numFmt w:val="decimal"/>
+      <w:lvlText w:val="%8."/>
+      <w:lvlJc w:val="left"/>
+      <w:pPr>
+        <w:tabs>
+          <w:tab w:val="num" w:pos="5760"/>
+        </w:tabs>
+        <w:ind w:left="5760" w:hanging="360"/>
+      </w:pPr>
+    </w:lvl>
+    <w:lvl w:ilvl="8">
+      <w:start w:val="1"/>
+      <w:numFmt w:val="decimal"/>
+      <w:lvlText w:val="%9."/>
+      <w:lvlJc w:val="left"/>
+      <w:pPr>
+        <w:tabs>
+          <w:tab w:val="num" w:pos="6480"/>
+        </w:tabs>
+        <w:ind w:left="6480" w:hanging="360"/>
+      </w:pPr>
+    </w:lvl>
+  </w:abstractNum>
+  <w:abstractNum w:abstractNumId="3" w15:restartNumberingAfterBreak="0">
     <w:nsid w:val="4688018C"/>
     <w:multiLevelType w:val="hybridMultilevel"/>
     <w:tmpl w:val="DC0E83AE"/>
@@ -939,7 +1950,7 @@
       </w:pPr>
     </w:lvl>
   </w:abstractNum>
-  <w:abstractNum w:abstractNumId="2" w15:restartNumberingAfterBreak="0">
+  <w:abstractNum w:abstractNumId="4" w15:restartNumberingAfterBreak="0">
     <w:nsid w:val="4DC30033"/>
     <w:multiLevelType w:val="multilevel"/>
     <w:tmpl w:val="A01E2562"/>
@@ -1056,7 +2067,7 @@
       </w:pPr>
     </w:lvl>
   </w:abstractNum>
-  <w:abstractNum w:abstractNumId="3" w15:restartNumberingAfterBreak="0">
+  <w:abstractNum w:abstractNumId="5" w15:restartNumberingAfterBreak="0">
     <w:nsid w:val="54CA077D"/>
     <w:multiLevelType w:val="multilevel"/>
     <w:tmpl w:val="F6E2BDEA"/>
@@ -1173,7 +2184,7 @@
       </w:pPr>
     </w:lvl>
   </w:abstractNum>
-  <w:abstractNum w:abstractNumId="4" w15:restartNumberingAfterBreak="0">
+  <w:abstractNum w:abstractNumId="6" w15:restartNumberingAfterBreak="0">
     <w:nsid w:val="56FB1BAB"/>
     <w:multiLevelType w:val="hybridMultilevel"/>
     <w:tmpl w:val="C74E855A"/>
@@ -1262,20 +2273,237 @@
       </w:pPr>
     </w:lvl>
   </w:abstractNum>
+  <w:abstractNum w:abstractNumId="7" w15:restartNumberingAfterBreak="0">
+    <w:nsid w:val="7D9213FB"/>
+    <w:multiLevelType w:val="multilevel"/>
+    <w:tmpl w:val="623C3458"/>
+    <w:lvl w:ilvl="0">
+      <w:start w:val="1"/>
+      <w:numFmt w:val="bullet"/>
+      <w:lvlText w:val=""/>
+      <w:lvlJc w:val="left"/>
+      <w:pPr>
+        <w:tabs>
+          <w:tab w:val="num" w:pos="720"/>
+        </w:tabs>
+        <w:ind w:left="720" w:hanging="360"/>
+      </w:pPr>
+      <w:rPr>
+        <w:rFonts w:ascii="Symbol" w:hAnsi="Symbol" w:hint="default"/>
+        <w:sz w:val="20"/>
+      </w:rPr>
+    </w:lvl>
+    <w:lvl w:ilvl="1">
+      <w:start w:val="1"/>
+      <w:numFmt w:val="bullet"/>
+      <w:lvlText w:val="o"/>
+      <w:lvlJc w:val="left"/>
+      <w:pPr>
+        <w:tabs>
+          <w:tab w:val="num" w:pos="1440"/>
+        </w:tabs>
+        <w:ind w:left="1440" w:hanging="360"/>
+      </w:pPr>
+      <w:rPr>
+        <w:rFonts w:ascii="Courier New" w:hAnsi="Courier New" w:cs="Times New Roman" w:hint="default"/>
+        <w:sz w:val="20"/>
+      </w:rPr>
+    </w:lvl>
+    <w:lvl w:ilvl="2">
+      <w:start w:val="1"/>
+      <w:numFmt w:val="bullet"/>
+      <w:lvlText w:val=""/>
+      <w:lvlJc w:val="left"/>
+      <w:pPr>
+        <w:tabs>
+          <w:tab w:val="num" w:pos="2160"/>
+        </w:tabs>
+        <w:ind w:left="2160" w:hanging="360"/>
+      </w:pPr>
+      <w:rPr>
+        <w:rFonts w:ascii="Wingdings" w:hAnsi="Wingdings" w:hint="default"/>
+        <w:sz w:val="20"/>
+      </w:rPr>
+    </w:lvl>
+    <w:lvl w:ilvl="3">
+      <w:start w:val="1"/>
+      <w:numFmt w:val="bullet"/>
+      <w:lvlText w:val=""/>
+      <w:lvlJc w:val="left"/>
+      <w:pPr>
+        <w:tabs>
+          <w:tab w:val="num" w:pos="2880"/>
+        </w:tabs>
+        <w:ind w:left="2880" w:hanging="360"/>
+      </w:pPr>
+      <w:rPr>
+        <w:rFonts w:ascii="Wingdings" w:hAnsi="Wingdings" w:hint="default"/>
+        <w:sz w:val="20"/>
+      </w:rPr>
+    </w:lvl>
+    <w:lvl w:ilvl="4">
+      <w:start w:val="1"/>
+      <w:numFmt w:val="bullet"/>
+      <w:lvlText w:val=""/>
+      <w:lvlJc w:val="left"/>
+      <w:pPr>
+        <w:tabs>
+          <w:tab w:val="num" w:pos="3600"/>
+        </w:tabs>
+        <w:ind w:left="3600" w:hanging="360"/>
+      </w:pPr>
+      <w:rPr>
+        <w:rFonts w:ascii="Wingdings" w:hAnsi="Wingdings" w:hint="default"/>
+        <w:sz w:val="20"/>
+      </w:rPr>
+    </w:lvl>
+    <w:lvl w:ilvl="5">
+      <w:start w:val="1"/>
+      <w:numFmt w:val="bullet"/>
+      <w:lvlText w:val=""/>
+      <w:lvlJc w:val="left"/>
+      <w:pPr>
+        <w:tabs>
+          <w:tab w:val="num" w:pos="4320"/>
+        </w:tabs>
+        <w:ind w:left="4320" w:hanging="360"/>
+      </w:pPr>
+      <w:rPr>
+        <w:rFonts w:ascii="Wingdings" w:hAnsi="Wingdings" w:hint="default"/>
+        <w:sz w:val="20"/>
+      </w:rPr>
+    </w:lvl>
+    <w:lvl w:ilvl="6">
+      <w:start w:val="1"/>
+      <w:numFmt w:val="bullet"/>
+      <w:lvlText w:val=""/>
+      <w:lvlJc w:val="left"/>
+      <w:pPr>
+        <w:tabs>
+          <w:tab w:val="num" w:pos="5040"/>
+        </w:tabs>
+        <w:ind w:left="5040" w:hanging="360"/>
+      </w:pPr>
+      <w:rPr>
+        <w:rFonts w:ascii="Wingdings" w:hAnsi="Wingdings" w:hint="default"/>
+        <w:sz w:val="20"/>
+      </w:rPr>
+    </w:lvl>
+    <w:lvl w:ilvl="7">
+      <w:start w:val="1"/>
+      <w:numFmt w:val="bullet"/>
+      <w:lvlText w:val=""/>
+      <w:lvlJc w:val="left"/>
+      <w:pPr>
+        <w:tabs>
+          <w:tab w:val="num" w:pos="5760"/>
+        </w:tabs>
+        <w:ind w:left="5760" w:hanging="360"/>
+      </w:pPr>
+      <w:rPr>
+        <w:rFonts w:ascii="Wingdings" w:hAnsi="Wingdings" w:hint="default"/>
+        <w:sz w:val="20"/>
+      </w:rPr>
+    </w:lvl>
+    <w:lvl w:ilvl="8">
+      <w:start w:val="1"/>
+      <w:numFmt w:val="bullet"/>
+      <w:lvlText w:val=""/>
+      <w:lvlJc w:val="left"/>
+      <w:pPr>
+        <w:tabs>
+          <w:tab w:val="num" w:pos="6480"/>
+        </w:tabs>
+        <w:ind w:left="6480" w:hanging="360"/>
+      </w:pPr>
+      <w:rPr>
+        <w:rFonts w:ascii="Wingdings" w:hAnsi="Wingdings" w:hint="default"/>
+        <w:sz w:val="20"/>
+      </w:rPr>
+    </w:lvl>
+  </w:abstractNum>
   <w:num w:numId="1">
+    <w:abstractNumId w:val="6"/>
+  </w:num>
+  <w:num w:numId="2">
+    <w:abstractNumId w:val="3"/>
+  </w:num>
+  <w:num w:numId="3">
     <w:abstractNumId w:val="4"/>
   </w:num>
-  <w:num w:numId="2">
+  <w:num w:numId="4">
+    <w:abstractNumId w:val="5"/>
+  </w:num>
+  <w:num w:numId="5">
     <w:abstractNumId w:val="1"/>
   </w:num>
-  <w:num w:numId="3">
+  <w:num w:numId="6">
     <w:abstractNumId w:val="2"/>
+    <w:lvlOverride w:ilvl="0">
+      <w:startOverride w:val="1"/>
+    </w:lvlOverride>
+    <w:lvlOverride w:ilvl="1"/>
+    <w:lvlOverride w:ilvl="2">
+      <w:startOverride w:val="1"/>
+    </w:lvlOverride>
+    <w:lvlOverride w:ilvl="3">
+      <w:startOverride w:val="1"/>
+    </w:lvlOverride>
+    <w:lvlOverride w:ilvl="4">
+      <w:startOverride w:val="1"/>
+    </w:lvlOverride>
+    <w:lvlOverride w:ilvl="5">
+      <w:startOverride w:val="1"/>
+    </w:lvlOverride>
+    <w:lvlOverride w:ilvl="6">
+      <w:startOverride w:val="1"/>
+    </w:lvlOverride>
+    <w:lvlOverride w:ilvl="7">
+      <w:startOverride w:val="1"/>
+    </w:lvlOverride>
+    <w:lvlOverride w:ilvl="8">
+      <w:startOverride w:val="1"/>
+    </w:lvlOverride>
   </w:num>
-  <w:num w:numId="4">
-    <w:abstractNumId w:val="3"/>
+  <w:num w:numId="7">
+    <w:abstractNumId w:val="0"/>
+    <w:lvlOverride w:ilvl="0">
+      <w:startOverride w:val="1"/>
+    </w:lvlOverride>
+    <w:lvlOverride w:ilvl="1"/>
+    <w:lvlOverride w:ilvl="2">
+      <w:startOverride w:val="1"/>
+    </w:lvlOverride>
+    <w:lvlOverride w:ilvl="3">
+      <w:startOverride w:val="1"/>
+    </w:lvlOverride>
+    <w:lvlOverride w:ilvl="4">
+      <w:startOverride w:val="1"/>
+    </w:lvlOverride>
+    <w:lvlOverride w:ilvl="5">
+      <w:startOverride w:val="1"/>
+    </w:lvlOverride>
+    <w:lvlOverride w:ilvl="6">
+      <w:startOverride w:val="1"/>
+    </w:lvlOverride>
+    <w:lvlOverride w:ilvl="7">
+      <w:startOverride w:val="1"/>
+    </w:lvlOverride>
+    <w:lvlOverride w:ilvl="8">
+      <w:startOverride w:val="1"/>
+    </w:lvlOverride>
   </w:num>
-  <w:num w:numId="5">
-    <w:abstractNumId w:val="0"/>
+  <w:num w:numId="8">
+    <w:abstractNumId w:val="7"/>
+    <w:lvlOverride w:ilvl="0"/>
+    <w:lvlOverride w:ilvl="1"/>
+    <w:lvlOverride w:ilvl="2"/>
+    <w:lvlOverride w:ilvl="3"/>
+    <w:lvlOverride w:ilvl="4"/>
+    <w:lvlOverride w:ilvl="5"/>
+    <w:lvlOverride w:ilvl="6"/>
+    <w:lvlOverride w:ilvl="7"/>
+    <w:lvlOverride w:ilvl="8"/>
   </w:num>
 </w:numbering>
 </file>
